--- a/Q5 MultiTenantSpringApp.docx
+++ b/Q5 MultiTenantSpringApp.docx
@@ -10,7 +10,6 @@
           <w:numId w:val="5"/>
         </w:numPr>
         <w:spacing w:after="0" w:line="276" w:lineRule="auto"/>
-        <w:cnfStyle w:val="001000100000" w:firstRow="0" w:lastRow="0" w:firstColumn="1" w:lastColumn="0" w:oddVBand="0" w:evenVBand="0" w:oddHBand="1" w:evenHBand="0" w:firstRowFirstColumn="0" w:firstRowLastColumn="0" w:lastRowFirstColumn="0" w:lastRowLastColumn="0"/>
         <w:rPr>
           <w:rFonts w:ascii="Calibri" w:eastAsia="Times New Roman" w:hAnsi="Calibri" w:cs="Calibri"/>
           <w:b/>
@@ -33,7 +32,6 @@
       <w:pPr>
         <w:spacing w:after="0"/>
         <w:ind w:left="720"/>
-        <w:cnfStyle w:val="001000100000" w:firstRow="0" w:lastRow="0" w:firstColumn="1" w:lastColumn="0" w:oddVBand="0" w:evenVBand="0" w:oddHBand="1" w:evenHBand="0" w:firstRowFirstColumn="0" w:firstRowLastColumn="0" w:lastRowFirstColumn="0" w:lastRowLastColumn="0"/>
         <w:rPr>
           <w:rFonts w:ascii="Calibri" w:eastAsia="Times New Roman" w:hAnsi="Calibri" w:cs="Calibri"/>
           <w:b/>
@@ -292,13 +290,7 @@
         <w:rPr>
           <w:rFonts w:cstheme="minorHAnsi"/>
         </w:rPr>
-        <w:t>If a service provider sells an application to 10 customers and if there is a major upgrade to the application, then it needs redeployment / update of the same application in all 10 host machines.</w:t>
-      </w:r>
-      <w:r>
-        <w:rPr>
-          <w:rFonts w:cstheme="minorHAnsi"/>
-        </w:rPr>
-        <w:t xml:space="preserve"> </w:t>
+        <w:t xml:space="preserve">If a service provider sells an application to 10 customers and if there is a major upgrade to the application, then it needs redeployment / update of the same application in all 10 host machines. </w:t>
       </w:r>
       <w:r>
         <w:rPr>
@@ -348,23 +340,7 @@
           <w:b/>
           <w:u w:val="single"/>
         </w:rPr>
-        <w:t xml:space="preserve">Features of </w:t>
-      </w:r>
-      <w:r>
-        <w:rPr>
-          <w:rFonts w:cstheme="minorHAnsi"/>
-          <w:b/>
-          <w:u w:val="single"/>
-        </w:rPr>
-        <w:t>multi-tenancy</w:t>
-      </w:r>
-      <w:r>
-        <w:rPr>
-          <w:rFonts w:cstheme="minorHAnsi"/>
-          <w:b/>
-          <w:u w:val="single"/>
-        </w:rPr>
-        <w:t>:</w:t>
+        <w:t>Features of multi-tenancy:</w:t>
       </w:r>
     </w:p>
     <w:p>
@@ -383,13 +359,7 @@
         <w:rPr>
           <w:rFonts w:cstheme="minorHAnsi"/>
         </w:rPr>
-        <w:t>U</w:t>
-      </w:r>
-      <w:r>
-        <w:rPr>
-          <w:rFonts w:cstheme="minorHAnsi"/>
-        </w:rPr>
-        <w:t xml:space="preserve">sers and applications share a single, common infrastructure </w:t>
+        <w:t xml:space="preserve">Users and applications share a single, common infrastructure </w:t>
       </w:r>
     </w:p>
     <w:p>
@@ -420,13 +390,7 @@
         <w:rPr>
           <w:rFonts w:cstheme="minorHAnsi"/>
         </w:rPr>
-        <w:t xml:space="preserve"> </w:t>
-      </w:r>
-      <w:r>
-        <w:rPr>
-          <w:rFonts w:cstheme="minorHAnsi"/>
-        </w:rPr>
-        <w:t>centrally</w:t>
+        <w:t xml:space="preserve"> centrally</w:t>
       </w:r>
     </w:p>
     <w:p>
@@ -718,6 +682,13 @@
       </w:r>
     </w:p>
     <w:p>
+      <w:r>
+        <w:rPr>
+          <w:noProof/>
+          <w:lang w:eastAsia="en-IN"/>
+        </w:rPr>
+        <w:t xml:space="preserve">           </w:t>
+      </w:r>
       <w:r>
         <w:rPr>
           <w:noProof/>
@@ -832,6 +803,9 @@
       </w:r>
     </w:p>
     <w:p>
+      <w:pPr>
+        <w:spacing w:after="0"/>
+      </w:pPr>
       <w:r>
         <w:t xml:space="preserve">Below </w:t>
       </w:r>
@@ -852,6 +826,7 @@
           <w:ilvl w:val="0"/>
           <w:numId w:val="7"/>
         </w:numPr>
+        <w:spacing w:after="0"/>
       </w:pPr>
       <w:r>
         <w:t xml:space="preserve">Custom http </w:t>
@@ -882,6 +857,7 @@
           <w:ilvl w:val="0"/>
           <w:numId w:val="7"/>
         </w:numPr>
+        <w:spacing w:after="0"/>
       </w:pPr>
       <w:r>
         <w:t xml:space="preserve">Tenant ID in the URI as path variable or query </w:t>
@@ -899,6 +875,7 @@
           <w:ilvl w:val="0"/>
           <w:numId w:val="7"/>
         </w:numPr>
+        <w:spacing w:after="0"/>
       </w:pPr>
       <w:r>
         <w:t xml:space="preserve">Tenant ID in the host name </w:t>
@@ -906,6 +883,15 @@
     </w:p>
     <w:p>
       <w:pPr>
+        <w:spacing w:after="0"/>
+        <w:rPr>
+          <w:sz w:val="8"/>
+          <w:szCs w:val="8"/>
+        </w:rPr>
+      </w:pPr>
+    </w:p>
+    <w:p>
+      <w:pPr>
         <w:ind w:right="-22"/>
       </w:pPr>
       <w:r>
@@ -995,6 +981,114 @@
       <w:r>
         <w:t xml:space="preserve">and so on. </w:t>
       </w:r>
+    </w:p>
+    <w:p>
+      <w:pPr>
+        <w:tabs>
+          <w:tab w:val="left" w:pos="284"/>
+        </w:tabs>
+        <w:spacing w:after="0"/>
+        <w:rPr>
+          <w:rFonts w:cstheme="minorHAnsi"/>
+          <w:b/>
+          <w:sz w:val="24"/>
+          <w:szCs w:val="24"/>
+          <w:u w:val="single"/>
+        </w:rPr>
+      </w:pPr>
+      <w:r>
+        <w:rPr>
+          <w:rFonts w:cstheme="minorHAnsi"/>
+          <w:b/>
+          <w:sz w:val="24"/>
+          <w:szCs w:val="24"/>
+          <w:u w:val="single"/>
+        </w:rPr>
+        <w:t>GIT REPO:</w:t>
+      </w:r>
+    </w:p>
+    <w:p>
+      <w:pPr>
+        <w:tabs>
+          <w:tab w:val="left" w:pos="284"/>
+        </w:tabs>
+        <w:spacing w:after="0"/>
+        <w:rPr>
+          <w:rFonts w:cstheme="minorHAnsi"/>
+          <w:b/>
+          <w:sz w:val="8"/>
+          <w:szCs w:val="8"/>
+          <w:u w:val="single"/>
+        </w:rPr>
+      </w:pPr>
+    </w:p>
+    <w:p>
+      <w:pPr>
+        <w:tabs>
+          <w:tab w:val="left" w:pos="284"/>
+        </w:tabs>
+        <w:spacing w:after="0"/>
+      </w:pPr>
+      <w:r>
+        <w:rPr>
+          <w:rFonts w:cstheme="minorHAnsi"/>
+          <w:b/>
+          <w:sz w:val="23"/>
+          <w:szCs w:val="23"/>
+        </w:rPr>
+        <w:t xml:space="preserve">HTTPS: </w:t>
+      </w:r>
+      <w:r>
+        <w:rPr>
+          <w:rFonts w:cstheme="minorHAnsi"/>
+          <w:b/>
+          <w:sz w:val="23"/>
+          <w:szCs w:val="23"/>
+        </w:rPr>
+        <w:tab/>
+      </w:r>
+      <w:hyperlink r:id="rId6" w:history="1">
+        <w:r>
+          <w:rPr>
+            <w:rStyle w:val="Hyperlink"/>
+          </w:rPr>
+          <w:t>https://github.com/tinaash/MultitenantSpringBoot.git</w:t>
+        </w:r>
+      </w:hyperlink>
+    </w:p>
+    <w:p>
+      <w:pPr>
+        <w:tabs>
+          <w:tab w:val="left" w:pos="284"/>
+        </w:tabs>
+        <w:spacing w:after="0"/>
+      </w:pPr>
+      <w:r>
+        <w:rPr>
+          <w:rFonts w:cstheme="minorHAnsi"/>
+          <w:b/>
+          <w:sz w:val="23"/>
+          <w:szCs w:val="23"/>
+        </w:rPr>
+        <w:t>SSH:</w:t>
+      </w:r>
+      <w:r>
+        <w:rPr>
+          <w:rFonts w:cstheme="minorHAnsi"/>
+          <w:b/>
+          <w:sz w:val="23"/>
+          <w:szCs w:val="23"/>
+        </w:rPr>
+        <w:tab/>
+      </w:r>
+      <w:hyperlink r:id="rId7" w:history="1">
+        <w:r>
+          <w:rPr>
+            <w:rStyle w:val="Hyperlink"/>
+          </w:rPr>
+          <w:t>git@github.com:tinaash/MultitenantSpringBoot.git</w:t>
+        </w:r>
+      </w:hyperlink>
     </w:p>
     <w:p>
       <w:pPr>
@@ -1091,18 +1185,7 @@
           <w:szCs w:val="20"/>
           <w:shd w:val="clear" w:color="auto" w:fill="E8F2FE"/>
         </w:rPr>
-        <w:t>DatabaseProperties.java</w:t>
-      </w:r>
-      <w:r>
-        <w:rPr>
-          <w:rFonts w:ascii="Consolas" w:hAnsi="Consolas" w:cs="Consolas"/>
-          <w:b/>
-          <w:color w:val="000000"/>
-          <w:sz w:val="20"/>
-          <w:szCs w:val="20"/>
-          <w:shd w:val="clear" w:color="auto" w:fill="E8F2FE"/>
-        </w:rPr>
-        <w:t xml:space="preserve">: </w:t>
+        <w:t xml:space="preserve">DatabaseProperties.java: </w:t>
       </w:r>
     </w:p>
     <w:p>
@@ -1180,7 +1263,7 @@
                     <pic:cNvPicPr/>
                   </pic:nvPicPr>
                   <pic:blipFill>
-                    <a:blip r:embed="rId6"/>
+                    <a:blip r:embed="rId8"/>
                     <a:stretch>
                       <a:fillRect/>
                     </a:stretch>
@@ -1348,14 +1431,6 @@
     </w:p>
     <w:p>
       <w:pPr>
-        <w:rPr>
-          <w:sz w:val="6"/>
-          <w:szCs w:val="6"/>
-        </w:rPr>
-      </w:pPr>
-    </w:p>
-    <w:p>
-      <w:pPr>
         <w:pStyle w:val="ListParagraph"/>
         <w:numPr>
           <w:ilvl w:val="0"/>
@@ -1378,7 +1453,49 @@
           <w:szCs w:val="20"/>
           <w:shd w:val="clear" w:color="auto" w:fill="E8F2FE"/>
         </w:rPr>
-        <w:t>DynamicDataSourceProvider</w:t>
+        <w:t>DynamicDataSourceProvider.java</w:t>
+      </w:r>
+      <w:r>
+        <w:rPr>
+          <w:rFonts w:ascii="Consolas" w:hAnsi="Consolas" w:cs="Consolas"/>
+          <w:color w:val="000000"/>
+          <w:sz w:val="20"/>
+          <w:szCs w:val="20"/>
+          <w:shd w:val="clear" w:color="auto" w:fill="E8F2FE"/>
+        </w:rPr>
+        <w:t>:</w:t>
+      </w:r>
+      <w:r>
+        <w:t xml:space="preserve"> Creates a list of </w:t>
+      </w:r>
+      <w:proofErr w:type="spellStart"/>
+      <w:r>
+        <w:t>datasour</w:t>
+      </w:r>
+      <w:r>
+        <w:t>ce</w:t>
+      </w:r>
+      <w:proofErr w:type="spellEnd"/>
+      <w:r>
+        <w:t xml:space="preserve"> objects dynamically </w:t>
+      </w:r>
+      <w:r>
+        <w:t xml:space="preserve">based on </w:t>
+      </w:r>
+      <w:r>
+        <w:t xml:space="preserve">the </w:t>
+      </w:r>
+      <w:r>
+        <w:t xml:space="preserve">database </w:t>
+      </w:r>
+      <w:r>
+        <w:t>member variable</w:t>
+      </w:r>
+      <w:r>
+        <w:t xml:space="preserve"> from</w:t>
+      </w:r>
+      <w:r>
+        <w:t xml:space="preserve"> </w:t>
       </w:r>
       <w:r>
         <w:rPr>
@@ -1389,71 +1506,7 @@
           <w:szCs w:val="20"/>
           <w:shd w:val="clear" w:color="auto" w:fill="E8F2FE"/>
         </w:rPr>
-        <w:t>.java</w:t>
-      </w:r>
-      <w:r>
-        <w:rPr>
-          <w:rFonts w:ascii="Consolas" w:hAnsi="Consolas" w:cs="Consolas"/>
-          <w:color w:val="000000"/>
-          <w:sz w:val="20"/>
-          <w:szCs w:val="20"/>
-          <w:shd w:val="clear" w:color="auto" w:fill="E8F2FE"/>
-        </w:rPr>
-        <w:t>:</w:t>
-      </w:r>
-      <w:r>
-        <w:t xml:space="preserve"> Creates a list of </w:t>
-      </w:r>
-      <w:proofErr w:type="spellStart"/>
-      <w:r>
-        <w:t>datasour</w:t>
-      </w:r>
-      <w:r>
-        <w:t>ce</w:t>
-      </w:r>
-      <w:proofErr w:type="spellEnd"/>
-      <w:r>
-        <w:t xml:space="preserve"> objects dynamically </w:t>
-      </w:r>
-      <w:r>
-        <w:t xml:space="preserve">based on </w:t>
-      </w:r>
-      <w:r>
-        <w:t xml:space="preserve">the </w:t>
-      </w:r>
-      <w:r>
-        <w:t xml:space="preserve">database </w:t>
-      </w:r>
-      <w:r>
-        <w:t>member variable</w:t>
-      </w:r>
-      <w:r>
-        <w:t xml:space="preserve"> from</w:t>
-      </w:r>
-      <w:r>
-        <w:t xml:space="preserve"> </w:t>
-      </w:r>
-      <w:r>
-        <w:rPr>
-          <w:rFonts w:ascii="Consolas" w:hAnsi="Consolas" w:cs="Consolas"/>
-          <w:b/>
-          <w:color w:val="000000"/>
-          <w:sz w:val="20"/>
-          <w:szCs w:val="20"/>
-          <w:shd w:val="clear" w:color="auto" w:fill="E8F2FE"/>
-        </w:rPr>
-        <w:t>DatabaseProperties</w:t>
-      </w:r>
-      <w:r>
-        <w:rPr>
-          <w:rFonts w:ascii="Consolas" w:hAnsi="Consolas" w:cs="Consolas"/>
-          <w:b/>
-          <w:color w:val="000000"/>
-          <w:sz w:val="20"/>
-          <w:szCs w:val="20"/>
-          <w:shd w:val="clear" w:color="auto" w:fill="E8F2FE"/>
-        </w:rPr>
-        <w:t>.java</w:t>
+        <w:t>DatabaseProperties.java</w:t>
       </w:r>
       <w:r>
         <w:t xml:space="preserve">. </w:t>
@@ -1648,6 +1701,7 @@
     </w:p>
     <w:p>
       <w:r>
+        <w:lastRenderedPageBreak/>
         <w:t>The above</w:t>
       </w:r>
       <w:r>
@@ -1695,10 +1749,7 @@
       <w:r>
         <w:t xml:space="preserve">. </w:t>
       </w:r>
-    </w:p>
-    <w:p>
-      <w:r>
-        <w:lastRenderedPageBreak/>
+      <w:r>
         <w:t>So while increasing</w:t>
       </w:r>
       <w:r>
@@ -1757,6 +1808,9 @@
       </w:r>
     </w:p>
     <w:p>
+      <w:pPr>
+        <w:spacing w:after="0"/>
+      </w:pPr>
       <w:r>
         <w:t xml:space="preserve">When any database operation </w:t>
       </w:r>
@@ -1836,6 +1890,9 @@
       </w:r>
     </w:p>
     <w:p>
+      <w:pPr>
+        <w:spacing w:after="0"/>
+      </w:pPr>
       <w:r>
         <w:t xml:space="preserve">In this custom method, the </w:t>
       </w:r>
@@ -1882,48 +1939,51 @@
       </w:r>
       <w:proofErr w:type="spellEnd"/>
       <w:r>
+        <w:t xml:space="preserve"> is returned as a String. Based on that string</w:t>
+      </w:r>
+      <w:r>
+        <w:t xml:space="preserve"> value</w:t>
+      </w:r>
+      <w:r>
+        <w:t>, the tenant database will be selected</w:t>
+      </w:r>
+      <w:r>
+        <w:t xml:space="preserve"> by the main </w:t>
+      </w:r>
+      <w:proofErr w:type="spellStart"/>
+      <w:r>
+        <w:t>SpringBoot</w:t>
+      </w:r>
+      <w:proofErr w:type="spellEnd"/>
+      <w:r>
+        <w:t xml:space="preserve"> application</w:t>
+      </w:r>
+      <w:r>
         <w:t xml:space="preserve"> </w:t>
       </w:r>
       <w:r>
-        <w:t xml:space="preserve">is returned </w:t>
-      </w:r>
-      <w:r>
-        <w:t>as a String. Based on that string</w:t>
-      </w:r>
-      <w:r>
-        <w:t xml:space="preserve"> value</w:t>
-      </w:r>
-      <w:r>
-        <w:t>, the tenant database will be selected</w:t>
-      </w:r>
-      <w:r>
-        <w:t xml:space="preserve"> by the main </w:t>
+        <w:t xml:space="preserve">in order </w:t>
+      </w:r>
+      <w:r>
+        <w:t xml:space="preserve">to </w:t>
       </w:r>
       <w:proofErr w:type="spellStart"/>
       <w:r>
-        <w:t>SpringBoot</w:t>
+        <w:t>fulfill</w:t>
       </w:r>
       <w:proofErr w:type="spellEnd"/>
       <w:r>
-        <w:t xml:space="preserve"> application</w:t>
-      </w:r>
-      <w:r>
-        <w:t xml:space="preserve"> </w:t>
-      </w:r>
-      <w:r>
-        <w:t xml:space="preserve">in order </w:t>
-      </w:r>
-      <w:r>
-        <w:t xml:space="preserve">to </w:t>
-      </w:r>
-      <w:proofErr w:type="spellStart"/>
-      <w:r>
-        <w:t>fulfill</w:t>
-      </w:r>
-      <w:proofErr w:type="spellEnd"/>
-      <w:r>
         <w:t xml:space="preserve"> the requested operations. </w:t>
       </w:r>
+    </w:p>
+    <w:p>
+      <w:pPr>
+        <w:spacing w:after="0"/>
+        <w:rPr>
+          <w:sz w:val="16"/>
+          <w:szCs w:val="16"/>
+        </w:rPr>
+      </w:pPr>
     </w:p>
     <w:p>
       <w:pPr>
@@ -1950,7 +2010,7 @@
           <w:szCs w:val="20"/>
           <w:shd w:val="clear" w:color="auto" w:fill="E8F2FE"/>
         </w:rPr>
-        <w:t>MultitenantSpringApplication</w:t>
+        <w:t>MultitenantSpringApplication.java</w:t>
       </w:r>
       <w:r>
         <w:rPr>
@@ -1961,9 +2021,227 @@
           <w:szCs w:val="20"/>
           <w:shd w:val="clear" w:color="auto" w:fill="E8F2FE"/>
         </w:rPr>
-        <w:t>.java</w:t>
-      </w:r>
-      <w:r>
+        <w:t>:</w:t>
+      </w:r>
+    </w:p>
+    <w:p>
+      <w:pPr>
+        <w:spacing w:after="0" w:line="240" w:lineRule="auto"/>
+      </w:pPr>
+      <w:r>
+        <w:t>A</w:t>
+      </w:r>
+      <w:r>
+        <w:t xml:space="preserve"> </w:t>
+      </w:r>
+      <w:proofErr w:type="spellStart"/>
+      <w:r>
+        <w:t>dat</w:t>
+      </w:r>
+      <w:r>
+        <w:t>a</w:t>
+      </w:r>
+      <w:r>
+        <w:t>source</w:t>
+      </w:r>
+      <w:proofErr w:type="spellEnd"/>
+      <w:r>
+        <w:t xml:space="preserve"> source bean </w:t>
+      </w:r>
+    </w:p>
+    <w:p>
+      <w:pPr>
+        <w:autoSpaceDE w:val="0"/>
+        <w:autoSpaceDN w:val="0"/>
+        <w:adjustRightInd w:val="0"/>
+        <w:spacing w:after="0" w:line="240" w:lineRule="auto"/>
+        <w:rPr>
+          <w:rFonts w:ascii="Consolas" w:hAnsi="Consolas" w:cs="Consolas"/>
+          <w:sz w:val="20"/>
+          <w:szCs w:val="20"/>
+        </w:rPr>
+      </w:pPr>
+      <w:r>
+        <w:rPr>
+          <w:rFonts w:ascii="Consolas" w:hAnsi="Consolas" w:cs="Consolas"/>
+          <w:color w:val="000000"/>
+          <w:sz w:val="20"/>
+          <w:szCs w:val="20"/>
+        </w:rPr>
+        <w:tab/>
+      </w:r>
+      <w:r>
+        <w:rPr>
+          <w:rFonts w:ascii="Consolas" w:hAnsi="Consolas" w:cs="Consolas"/>
+          <w:color w:val="646464"/>
+          <w:sz w:val="20"/>
+          <w:szCs w:val="20"/>
+        </w:rPr>
+        <w:t>@Bean</w:t>
+      </w:r>
+    </w:p>
+    <w:p>
+      <w:pPr>
+        <w:spacing w:after="0" w:line="240" w:lineRule="auto"/>
+        <w:rPr>
+          <w:rFonts w:ascii="Consolas" w:hAnsi="Consolas" w:cs="Consolas"/>
+          <w:color w:val="000000"/>
+          <w:sz w:val="20"/>
+          <w:szCs w:val="20"/>
+        </w:rPr>
+      </w:pPr>
+      <w:r>
+        <w:rPr>
+          <w:rFonts w:ascii="Consolas" w:hAnsi="Consolas" w:cs="Consolas"/>
+          <w:color w:val="000000"/>
+          <w:sz w:val="20"/>
+          <w:szCs w:val="20"/>
+        </w:rPr>
+        <w:tab/>
+      </w:r>
+      <w:proofErr w:type="gramStart"/>
+      <w:r>
+        <w:rPr>
+          <w:rFonts w:ascii="Consolas" w:hAnsi="Consolas" w:cs="Consolas"/>
+          <w:b/>
+          <w:bCs/>
+          <w:color w:val="7F0055"/>
+          <w:sz w:val="20"/>
+          <w:szCs w:val="20"/>
+        </w:rPr>
+        <w:t>public</w:t>
+      </w:r>
+      <w:proofErr w:type="gramEnd"/>
+      <w:r>
+        <w:rPr>
+          <w:rFonts w:ascii="Consolas" w:hAnsi="Consolas" w:cs="Consolas"/>
+          <w:color w:val="000000"/>
+          <w:sz w:val="20"/>
+          <w:szCs w:val="20"/>
+        </w:rPr>
+        <w:t xml:space="preserve"> </w:t>
+      </w:r>
+      <w:proofErr w:type="spellStart"/>
+      <w:r>
+        <w:rPr>
+          <w:rFonts w:ascii="Consolas" w:hAnsi="Consolas" w:cs="Consolas"/>
+          <w:color w:val="000000"/>
+          <w:sz w:val="20"/>
+          <w:szCs w:val="20"/>
+        </w:rPr>
+        <w:t>DataSource</w:t>
+      </w:r>
+      <w:proofErr w:type="spellEnd"/>
+      <w:r>
+        <w:rPr>
+          <w:rFonts w:ascii="Consolas" w:hAnsi="Consolas" w:cs="Consolas"/>
+          <w:color w:val="000000"/>
+          <w:sz w:val="20"/>
+          <w:szCs w:val="20"/>
+        </w:rPr>
+        <w:t xml:space="preserve"> </w:t>
+      </w:r>
+      <w:proofErr w:type="spellStart"/>
+      <w:r>
+        <w:rPr>
+          <w:rFonts w:ascii="Consolas" w:hAnsi="Consolas" w:cs="Consolas"/>
+          <w:color w:val="000000"/>
+          <w:sz w:val="20"/>
+          <w:szCs w:val="20"/>
+        </w:rPr>
+        <w:t>dataSource</w:t>
+      </w:r>
+      <w:proofErr w:type="spellEnd"/>
+      <w:r>
+        <w:rPr>
+          <w:rFonts w:ascii="Consolas" w:hAnsi="Consolas" w:cs="Consolas"/>
+          <w:color w:val="000000"/>
+          <w:sz w:val="20"/>
+          <w:szCs w:val="20"/>
+        </w:rPr>
+        <w:t xml:space="preserve">() </w:t>
+      </w:r>
+    </w:p>
+    <w:p>
+      <w:pPr>
+        <w:spacing w:after="0" w:line="240" w:lineRule="auto"/>
+        <w:rPr>
+          <w:rFonts w:ascii="Consolas" w:hAnsi="Consolas" w:cs="Consolas"/>
+          <w:b/>
+          <w:color w:val="000000"/>
+          <w:sz w:val="8"/>
+          <w:szCs w:val="8"/>
+          <w:shd w:val="clear" w:color="auto" w:fill="E8F2FE"/>
+        </w:rPr>
+      </w:pPr>
+    </w:p>
+    <w:p>
+      <w:proofErr w:type="gramStart"/>
+      <w:r>
+        <w:t>is</w:t>
+      </w:r>
+      <w:proofErr w:type="gramEnd"/>
+      <w:r>
+        <w:t xml:space="preserve"> defined in the main </w:t>
+      </w:r>
+      <w:proofErr w:type="spellStart"/>
+      <w:r>
+        <w:t>StringBoot</w:t>
+      </w:r>
+      <w:proofErr w:type="spellEnd"/>
+      <w:r>
+        <w:t xml:space="preserve"> application to return a </w:t>
+      </w:r>
+      <w:proofErr w:type="spellStart"/>
+      <w:r>
+        <w:t>CustomRoutingDataSource</w:t>
+      </w:r>
+      <w:proofErr w:type="spellEnd"/>
+      <w:r>
+        <w:t xml:space="preserve"> object</w:t>
+      </w:r>
+    </w:p>
+    <w:p>
+      <w:pPr>
+        <w:spacing w:after="0" w:line="240" w:lineRule="auto"/>
+      </w:pPr>
+      <w:r>
+        <w:t xml:space="preserve">The default spring data source </w:t>
+      </w:r>
+      <w:proofErr w:type="spellStart"/>
+      <w:r>
+        <w:t>autoconfig</w:t>
+      </w:r>
+      <w:proofErr w:type="spellEnd"/>
+      <w:r>
+        <w:t xml:space="preserve"> is disabled for th</w:t>
+      </w:r>
+      <w:r>
+        <w:t xml:space="preserve">is </w:t>
+      </w:r>
+      <w:proofErr w:type="spellStart"/>
+      <w:r>
+        <w:t>SpringBoot</w:t>
+      </w:r>
+      <w:proofErr w:type="spellEnd"/>
+      <w:r>
+        <w:t xml:space="preserve"> app</w:t>
+      </w:r>
+      <w:r>
+        <w:t>:</w:t>
+      </w:r>
+    </w:p>
+    <w:p>
+      <w:pPr>
+        <w:spacing w:after="0" w:line="240" w:lineRule="auto"/>
+        <w:rPr>
+          <w:sz w:val="4"/>
+          <w:szCs w:val="4"/>
+        </w:rPr>
+      </w:pPr>
+    </w:p>
+    <w:p>
+      <w:pPr>
         <w:rPr>
           <w:rFonts w:ascii="Consolas" w:hAnsi="Consolas" w:cs="Consolas"/>
           <w:b/>
@@ -1972,208 +2250,6 @@
           <w:szCs w:val="20"/>
           <w:shd w:val="clear" w:color="auto" w:fill="E8F2FE"/>
         </w:rPr>
-        <w:t>:</w:t>
-      </w:r>
-    </w:p>
-    <w:p>
-      <w:r>
-        <w:t>A</w:t>
-      </w:r>
-      <w:r>
-        <w:t xml:space="preserve"> </w:t>
-      </w:r>
-      <w:proofErr w:type="spellStart"/>
-      <w:r>
-        <w:t>dat</w:t>
-      </w:r>
-      <w:r>
-        <w:t>a</w:t>
-      </w:r>
-      <w:r>
-        <w:t>source</w:t>
-      </w:r>
-      <w:proofErr w:type="spellEnd"/>
-      <w:r>
-        <w:t xml:space="preserve"> source bean </w:t>
-      </w:r>
-    </w:p>
-    <w:p>
-      <w:pPr>
-        <w:autoSpaceDE w:val="0"/>
-        <w:autoSpaceDN w:val="0"/>
-        <w:adjustRightInd w:val="0"/>
-        <w:spacing w:after="0" w:line="240" w:lineRule="auto"/>
-        <w:rPr>
-          <w:rFonts w:ascii="Consolas" w:hAnsi="Consolas" w:cs="Consolas"/>
-          <w:sz w:val="20"/>
-          <w:szCs w:val="20"/>
-        </w:rPr>
-      </w:pPr>
-      <w:r>
-        <w:rPr>
-          <w:rFonts w:ascii="Consolas" w:hAnsi="Consolas" w:cs="Consolas"/>
-          <w:color w:val="000000"/>
-          <w:sz w:val="20"/>
-          <w:szCs w:val="20"/>
-        </w:rPr>
-        <w:tab/>
-      </w:r>
-      <w:r>
-        <w:rPr>
-          <w:rFonts w:ascii="Consolas" w:hAnsi="Consolas" w:cs="Consolas"/>
-          <w:color w:val="646464"/>
-          <w:sz w:val="20"/>
-          <w:szCs w:val="20"/>
-        </w:rPr>
-        <w:t>@Bean</w:t>
-      </w:r>
-    </w:p>
-    <w:p>
-      <w:pPr>
-        <w:rPr>
-          <w:rFonts w:ascii="Consolas" w:hAnsi="Consolas" w:cs="Consolas"/>
-          <w:b/>
-          <w:color w:val="000000"/>
-          <w:sz w:val="20"/>
-          <w:szCs w:val="20"/>
-          <w:shd w:val="clear" w:color="auto" w:fill="E8F2FE"/>
-        </w:rPr>
-      </w:pPr>
-      <w:r>
-        <w:rPr>
-          <w:rFonts w:ascii="Consolas" w:hAnsi="Consolas" w:cs="Consolas"/>
-          <w:color w:val="000000"/>
-          <w:sz w:val="20"/>
-          <w:szCs w:val="20"/>
-        </w:rPr>
-        <w:tab/>
-      </w:r>
-      <w:proofErr w:type="gramStart"/>
-      <w:r>
-        <w:rPr>
-          <w:rFonts w:ascii="Consolas" w:hAnsi="Consolas" w:cs="Consolas"/>
-          <w:b/>
-          <w:bCs/>
-          <w:color w:val="7F0055"/>
-          <w:sz w:val="20"/>
-          <w:szCs w:val="20"/>
-        </w:rPr>
-        <w:t>public</w:t>
-      </w:r>
-      <w:proofErr w:type="gramEnd"/>
-      <w:r>
-        <w:rPr>
-          <w:rFonts w:ascii="Consolas" w:hAnsi="Consolas" w:cs="Consolas"/>
-          <w:color w:val="000000"/>
-          <w:sz w:val="20"/>
-          <w:szCs w:val="20"/>
-        </w:rPr>
-        <w:t xml:space="preserve"> </w:t>
-      </w:r>
-      <w:proofErr w:type="spellStart"/>
-      <w:r>
-        <w:rPr>
-          <w:rFonts w:ascii="Consolas" w:hAnsi="Consolas" w:cs="Consolas"/>
-          <w:color w:val="000000"/>
-          <w:sz w:val="20"/>
-          <w:szCs w:val="20"/>
-        </w:rPr>
-        <w:t>DataSource</w:t>
-      </w:r>
-      <w:proofErr w:type="spellEnd"/>
-      <w:r>
-        <w:rPr>
-          <w:rFonts w:ascii="Consolas" w:hAnsi="Consolas" w:cs="Consolas"/>
-          <w:color w:val="000000"/>
-          <w:sz w:val="20"/>
-          <w:szCs w:val="20"/>
-        </w:rPr>
-        <w:t xml:space="preserve"> </w:t>
-      </w:r>
-      <w:proofErr w:type="spellStart"/>
-      <w:r>
-        <w:rPr>
-          <w:rFonts w:ascii="Consolas" w:hAnsi="Consolas" w:cs="Consolas"/>
-          <w:color w:val="000000"/>
-          <w:sz w:val="20"/>
-          <w:szCs w:val="20"/>
-        </w:rPr>
-        <w:t>dataSource</w:t>
-      </w:r>
-      <w:proofErr w:type="spellEnd"/>
-      <w:r>
-        <w:rPr>
-          <w:rFonts w:ascii="Consolas" w:hAnsi="Consolas" w:cs="Consolas"/>
-          <w:color w:val="000000"/>
-          <w:sz w:val="20"/>
-          <w:szCs w:val="20"/>
-        </w:rPr>
-        <w:t xml:space="preserve">() </w:t>
-      </w:r>
-    </w:p>
-    <w:p>
-      <w:proofErr w:type="gramStart"/>
-      <w:r>
-        <w:t>is</w:t>
-      </w:r>
-      <w:proofErr w:type="gramEnd"/>
-      <w:r>
-        <w:t xml:space="preserve"> defined in the main </w:t>
-      </w:r>
-      <w:proofErr w:type="spellStart"/>
-      <w:r>
-        <w:t>StringBoot</w:t>
-      </w:r>
-      <w:proofErr w:type="spellEnd"/>
-      <w:r>
-        <w:t xml:space="preserve"> application to return a </w:t>
-      </w:r>
-      <w:proofErr w:type="spellStart"/>
-      <w:r>
-        <w:t>CustomRoutingDataSource</w:t>
-      </w:r>
-      <w:proofErr w:type="spellEnd"/>
-      <w:r>
-        <w:t xml:space="preserve"> object</w:t>
-      </w:r>
-    </w:p>
-    <w:p>
-      <w:r>
-        <w:t xml:space="preserve">The default spring data source </w:t>
-      </w:r>
-      <w:proofErr w:type="spellStart"/>
-      <w:r>
-        <w:t>autoconfig</w:t>
-      </w:r>
-      <w:proofErr w:type="spellEnd"/>
-      <w:r>
-        <w:t xml:space="preserve"> is disabled for th</w:t>
-      </w:r>
-      <w:r>
-        <w:t xml:space="preserve">is </w:t>
-      </w:r>
-      <w:proofErr w:type="spellStart"/>
-      <w:r>
-        <w:t>SpringBoot</w:t>
-      </w:r>
-      <w:proofErr w:type="spellEnd"/>
-      <w:r>
-        <w:t xml:space="preserve"> app</w:t>
-      </w:r>
-      <w:r>
-        <w:t>:</w:t>
-      </w:r>
-    </w:p>
-    <w:p>
-      <w:pPr>
-        <w:rPr>
-          <w:rFonts w:ascii="Consolas" w:hAnsi="Consolas" w:cs="Consolas"/>
-          <w:b/>
-          <w:color w:val="000000"/>
-          <w:sz w:val="20"/>
-          <w:szCs w:val="20"/>
-          <w:shd w:val="clear" w:color="auto" w:fill="E8F2FE"/>
-        </w:rPr>
       </w:pPr>
       <w:r>
         <w:rPr>
@@ -2181,123 +2257,10 @@
           <w:lang w:eastAsia="en-IN"/>
         </w:rPr>
         <w:drawing>
-          <wp:inline distT="0" distB="0" distL="0" distR="0" wp14:anchorId="6189BD57" wp14:editId="23A1212A">
+          <wp:inline distT="0" distB="0" distL="0" distR="0" wp14:anchorId="044C1553" wp14:editId="75DACB25">
             <wp:extent cx="5656580" cy="755650"/>
             <wp:effectExtent l="0" t="0" r="1270" b="6350"/>
             <wp:docPr id="3" name="Picture 3"/>
-            <wp:cNvGraphicFramePr>
-              <a:graphicFrameLocks xmlns:a="http://schemas.openxmlformats.org/drawingml/2006/main" noChangeAspect="1"/>
-            </wp:cNvGraphicFramePr>
-            <a:graphic xmlns:a="http://schemas.openxmlformats.org/drawingml/2006/main">
-              <a:graphicData uri="http://schemas.openxmlformats.org/drawingml/2006/picture">
-                <pic:pic xmlns:pic="http://schemas.openxmlformats.org/drawingml/2006/picture">
-                  <pic:nvPicPr>
-                    <pic:cNvPr id="1" name=""/>
-                    <pic:cNvPicPr/>
-                  </pic:nvPicPr>
-                  <pic:blipFill>
-                    <a:blip r:embed="rId7"/>
-                    <a:stretch>
-                      <a:fillRect/>
-                    </a:stretch>
-                  </pic:blipFill>
-                  <pic:spPr>
-                    <a:xfrm>
-                      <a:off x="0" y="0"/>
-                      <a:ext cx="5656580" cy="755650"/>
-                    </a:xfrm>
-                    <a:prstGeom prst="rect">
-                      <a:avLst/>
-                    </a:prstGeom>
-                  </pic:spPr>
-                </pic:pic>
-              </a:graphicData>
-            </a:graphic>
-          </wp:inline>
-        </w:drawing>
-      </w:r>
-    </w:p>
-    <w:p>
-      <w:pPr>
-        <w:rPr>
-          <w:rFonts w:ascii="Consolas" w:hAnsi="Consolas" w:cs="Consolas"/>
-          <w:b/>
-          <w:color w:val="000000"/>
-          <w:sz w:val="20"/>
-          <w:szCs w:val="20"/>
-          <w:shd w:val="clear" w:color="auto" w:fill="E8F2FE"/>
-        </w:rPr>
-      </w:pPr>
-    </w:p>
-    <w:p>
-      <w:pPr>
-        <w:rPr>
-          <w:b/>
-          <w:u w:val="single"/>
-        </w:rPr>
-      </w:pPr>
-      <w:r>
-        <w:rPr>
-          <w:b/>
-          <w:u w:val="single"/>
-        </w:rPr>
-        <w:t>TEST RESULTS:</w:t>
-      </w:r>
-    </w:p>
-    <w:p>
-      <w:pPr>
-        <w:pStyle w:val="ListParagraph"/>
-        <w:numPr>
-          <w:ilvl w:val="0"/>
-          <w:numId w:val="11"/>
-        </w:numPr>
-      </w:pPr>
-      <w:r>
-        <w:t>Get Users from tenant1</w:t>
-      </w:r>
-    </w:p>
-    <w:p>
-      <w:pPr>
-        <w:ind w:left="360"/>
-        <w:rPr>
-          <w:rFonts w:ascii="Helvetica" w:hAnsi="Helvetica"/>
-          <w:color w:val="505050"/>
-          <w:sz w:val="18"/>
-          <w:szCs w:val="18"/>
-          <w:shd w:val="clear" w:color="auto" w:fill="FFFFFF"/>
-        </w:rPr>
-      </w:pPr>
-      <w:hyperlink r:id="rId8" w:history="1">
-        <w:r>
-          <w:rPr>
-            <w:rStyle w:val="Hyperlink"/>
-            <w:rFonts w:ascii="Helvetica" w:hAnsi="Helvetica"/>
-            <w:sz w:val="18"/>
-            <w:szCs w:val="18"/>
-            <w:shd w:val="clear" w:color="auto" w:fill="FFFFFF"/>
-          </w:rPr>
-          <w:t>http://localhost:8085/multitenant/users?tenantId=tenantId1</w:t>
-        </w:r>
-      </w:hyperlink>
-    </w:p>
-    <w:p>
-      <w:r>
-        <w:rPr>
-          <w:noProof/>
-          <w:lang w:eastAsia="en-IN"/>
-        </w:rPr>
-        <w:t xml:space="preserve">       </w:t>
-      </w:r>
-      <w:r>
-        <w:rPr>
-          <w:noProof/>
-          <w:lang w:eastAsia="en-IN"/>
-        </w:rPr>
-        <w:drawing>
-          <wp:inline distT="0" distB="0" distL="0" distR="0" wp14:anchorId="6228F4AC" wp14:editId="3A4CE942">
-            <wp:extent cx="4629150" cy="3190549"/>
-            <wp:effectExtent l="0" t="0" r="0" b="0"/>
-            <wp:docPr id="5" name="Picture 5"/>
             <wp:cNvGraphicFramePr>
               <a:graphicFrameLocks xmlns:a="http://schemas.openxmlformats.org/drawingml/2006/main" noChangeAspect="1"/>
             </wp:cNvGraphicFramePr>
@@ -2317,7 +2280,7 @@
                   <pic:spPr>
                     <a:xfrm>
                       <a:off x="0" y="0"/>
-                      <a:ext cx="4629150" cy="3190549"/>
+                      <a:ext cx="5656580" cy="755650"/>
                     </a:xfrm>
                     <a:prstGeom prst="rect">
                       <a:avLst/>
@@ -2332,6 +2295,33 @@
     </w:p>
     <w:p>
       <w:pPr>
+        <w:rPr>
+          <w:rFonts w:ascii="Consolas" w:hAnsi="Consolas" w:cs="Consolas"/>
+          <w:b/>
+          <w:color w:val="000000"/>
+          <w:sz w:val="8"/>
+          <w:szCs w:val="8"/>
+          <w:shd w:val="clear" w:color="auto" w:fill="E8F2FE"/>
+        </w:rPr>
+      </w:pPr>
+    </w:p>
+    <w:p>
+      <w:pPr>
+        <w:rPr>
+          <w:b/>
+          <w:u w:val="single"/>
+        </w:rPr>
+      </w:pPr>
+      <w:r>
+        <w:rPr>
+          <w:b/>
+          <w:u w:val="single"/>
+        </w:rPr>
+        <w:t>TEST RESULTS:</w:t>
+      </w:r>
+    </w:p>
+    <w:p>
+      <w:pPr>
         <w:pStyle w:val="ListParagraph"/>
         <w:numPr>
           <w:ilvl w:val="0"/>
@@ -2339,8 +2329,7 @@
         </w:numPr>
       </w:pPr>
       <w:r>
-        <w:lastRenderedPageBreak/>
-        <w:t>Get Users from tenant2</w:t>
+        <w:t>Get Users from tenant1</w:t>
       </w:r>
     </w:p>
     <w:p>
@@ -2363,7 +2352,7 @@
             <w:szCs w:val="18"/>
             <w:shd w:val="clear" w:color="auto" w:fill="FFFFFF"/>
           </w:rPr>
-          <w:t>http://localhost:8085/multitenant/users?tenantId=tenantId2</w:t>
+          <w:t>http://localhost:8085/multitenant/users?tenantId=tenantId1</w:t>
         </w:r>
       </w:hyperlink>
     </w:p>
@@ -2373,11 +2362,18 @@
           <w:noProof/>
           <w:lang w:eastAsia="en-IN"/>
         </w:rPr>
+        <w:t xml:space="preserve">       </w:t>
+      </w:r>
+      <w:r>
+        <w:rPr>
+          <w:noProof/>
+          <w:lang w:eastAsia="en-IN"/>
+        </w:rPr>
         <w:drawing>
-          <wp:inline distT="0" distB="0" distL="0" distR="0" wp14:anchorId="0E904AB5" wp14:editId="1BC0A5EC">
-            <wp:extent cx="5285105" cy="3813810"/>
+          <wp:inline distT="0" distB="0" distL="0" distR="0" wp14:anchorId="6228F4AC" wp14:editId="3A4CE942">
+            <wp:extent cx="4629150" cy="3190549"/>
             <wp:effectExtent l="0" t="0" r="0" b="0"/>
-            <wp:docPr id="6" name="Picture 6"/>
+            <wp:docPr id="5" name="Picture 5"/>
             <wp:cNvGraphicFramePr>
               <a:graphicFrameLocks xmlns:a="http://schemas.openxmlformats.org/drawingml/2006/main" noChangeAspect="1"/>
             </wp:cNvGraphicFramePr>
@@ -2397,7 +2393,7 @@
                   <pic:spPr>
                     <a:xfrm>
                       <a:off x="0" y="0"/>
-                      <a:ext cx="5285105" cy="3813810"/>
+                      <a:ext cx="4629150" cy="3190549"/>
                     </a:xfrm>
                     <a:prstGeom prst="rect">
                       <a:avLst/>
@@ -2410,7 +2406,6 @@
         </w:drawing>
       </w:r>
     </w:p>
-    <w:p/>
     <w:p>
       <w:pPr>
         <w:pStyle w:val="ListParagraph"/>
@@ -2420,16 +2415,8 @@
         </w:numPr>
       </w:pPr>
       <w:r>
-        <w:t xml:space="preserve">Get Users from tenant3, tenant3’s Id is configured </w:t>
-      </w:r>
-      <w:r>
-        <w:t>as ‘</w:t>
-      </w:r>
-      <w:r>
-        <w:t>Alpha</w:t>
-      </w:r>
-      <w:r>
-        <w:t>’</w:t>
+        <w:lastRenderedPageBreak/>
+        <w:t>Get Users from tenant2</w:t>
       </w:r>
     </w:p>
     <w:p>
@@ -2452,7 +2439,7 @@
             <w:szCs w:val="18"/>
             <w:shd w:val="clear" w:color="auto" w:fill="FFFFFF"/>
           </w:rPr>
-          <w:t>http://localhost:8085/multitenant/users?tenantId=Alpha</w:t>
+          <w:t>http://localhost:8085/multitenant/users?tenantId=tenantId2</w:t>
         </w:r>
       </w:hyperlink>
     </w:p>
@@ -2463,10 +2450,10 @@
           <w:lang w:eastAsia="en-IN"/>
         </w:rPr>
         <w:drawing>
-          <wp:inline distT="0" distB="0" distL="0" distR="0" wp14:anchorId="7D78CA8F" wp14:editId="34D91FB1">
-            <wp:extent cx="5656580" cy="3257550"/>
-            <wp:effectExtent l="0" t="0" r="1270" b="0"/>
-            <wp:docPr id="4" name="Picture 4"/>
+          <wp:inline distT="0" distB="0" distL="0" distR="0" wp14:anchorId="0E904AB5" wp14:editId="1BC0A5EC">
+            <wp:extent cx="5285105" cy="3813810"/>
+            <wp:effectExtent l="0" t="0" r="0" b="0"/>
+            <wp:docPr id="6" name="Picture 6"/>
             <wp:cNvGraphicFramePr>
               <a:graphicFrameLocks xmlns:a="http://schemas.openxmlformats.org/drawingml/2006/main" noChangeAspect="1"/>
             </wp:cNvGraphicFramePr>
@@ -2486,6 +2473,95 @@
                   <pic:spPr>
                     <a:xfrm>
                       <a:off x="0" y="0"/>
+                      <a:ext cx="5285105" cy="3813810"/>
+                    </a:xfrm>
+                    <a:prstGeom prst="rect">
+                      <a:avLst/>
+                    </a:prstGeom>
+                  </pic:spPr>
+                </pic:pic>
+              </a:graphicData>
+            </a:graphic>
+          </wp:inline>
+        </w:drawing>
+      </w:r>
+    </w:p>
+    <w:p/>
+    <w:p>
+      <w:pPr>
+        <w:pStyle w:val="ListParagraph"/>
+        <w:numPr>
+          <w:ilvl w:val="0"/>
+          <w:numId w:val="11"/>
+        </w:numPr>
+      </w:pPr>
+      <w:r>
+        <w:t xml:space="preserve">Get Users from tenant3, tenant3’s Id is configured </w:t>
+      </w:r>
+      <w:r>
+        <w:t>as ‘</w:t>
+      </w:r>
+      <w:r>
+        <w:t>Alpha</w:t>
+      </w:r>
+      <w:r>
+        <w:t>’</w:t>
+      </w:r>
+    </w:p>
+    <w:p>
+      <w:pPr>
+        <w:ind w:left="360"/>
+        <w:rPr>
+          <w:rFonts w:ascii="Helvetica" w:hAnsi="Helvetica"/>
+          <w:color w:val="505050"/>
+          <w:sz w:val="18"/>
+          <w:szCs w:val="18"/>
+          <w:shd w:val="clear" w:color="auto" w:fill="FFFFFF"/>
+        </w:rPr>
+      </w:pPr>
+      <w:hyperlink r:id="rId14" w:history="1">
+        <w:r>
+          <w:rPr>
+            <w:rStyle w:val="Hyperlink"/>
+            <w:rFonts w:ascii="Helvetica" w:hAnsi="Helvetica"/>
+            <w:sz w:val="18"/>
+            <w:szCs w:val="18"/>
+            <w:shd w:val="clear" w:color="auto" w:fill="FFFFFF"/>
+          </w:rPr>
+          <w:t>http://localhost:8085/multitenant/users?tenantId=Alpha</w:t>
+        </w:r>
+      </w:hyperlink>
+    </w:p>
+    <w:p>
+      <w:r>
+        <w:rPr>
+          <w:noProof/>
+          <w:lang w:eastAsia="en-IN"/>
+        </w:rPr>
+        <w:drawing>
+          <wp:inline distT="0" distB="0" distL="0" distR="0" wp14:anchorId="7D78CA8F" wp14:editId="34D91FB1">
+            <wp:extent cx="5656580" cy="3257550"/>
+            <wp:effectExtent l="0" t="0" r="1270" b="0"/>
+            <wp:docPr id="4" name="Picture 4"/>
+            <wp:cNvGraphicFramePr>
+              <a:graphicFrameLocks xmlns:a="http://schemas.openxmlformats.org/drawingml/2006/main" noChangeAspect="1"/>
+            </wp:cNvGraphicFramePr>
+            <a:graphic xmlns:a="http://schemas.openxmlformats.org/drawingml/2006/main">
+              <a:graphicData uri="http://schemas.openxmlformats.org/drawingml/2006/picture">
+                <pic:pic xmlns:pic="http://schemas.openxmlformats.org/drawingml/2006/picture">
+                  <pic:nvPicPr>
+                    <pic:cNvPr id="1" name=""/>
+                    <pic:cNvPicPr/>
+                  </pic:nvPicPr>
+                  <pic:blipFill>
+                    <a:blip r:embed="rId15"/>
+                    <a:stretch>
+                      <a:fillRect/>
+                    </a:stretch>
+                  </pic:blipFill>
+                  <pic:spPr>
+                    <a:xfrm>
+                      <a:off x="0" y="0"/>
                       <a:ext cx="5656580" cy="3257550"/>
                     </a:xfrm>
                     <a:prstGeom prst="rect">
@@ -2551,7 +2627,7 @@
                     <pic:cNvPicPr/>
                   </pic:nvPicPr>
                   <pic:blipFill>
-                    <a:blip r:embed="rId14"/>
+                    <a:blip r:embed="rId16"/>
                     <a:stretch>
                       <a:fillRect/>
                     </a:stretch>
@@ -2582,42 +2658,51 @@
         <w:pStyle w:val="ListParagraph"/>
       </w:pPr>
       <w:r>
-        <w:t xml:space="preserve">This is achieved by handling the </w:t>
-      </w:r>
-      <w:proofErr w:type="spellStart"/>
-      <w:r>
-        <w:t>IllegalStateException</w:t>
-      </w:r>
-      <w:proofErr w:type="spellEnd"/>
-      <w:r>
-        <w:t xml:space="preserve"> in </w:t>
-      </w:r>
-      <w:r>
-        <w:rPr>
-          <w:b/>
-        </w:rPr>
-        <w:t>UserController</w:t>
-      </w:r>
-      <w:r>
-        <w:rPr>
-          <w:b/>
-        </w:rPr>
-        <w:t>.java</w:t>
-      </w:r>
-      <w:r>
-        <w:t xml:space="preserve"> class</w:t>
-      </w:r>
-    </w:p>
-    <w:p>
-      <w:pPr>
-        <w:pStyle w:val="ListParagraph"/>
-      </w:pPr>
+        <w:t xml:space="preserve">This </w:t>
+      </w:r>
       <w:bookmarkStart w:id="0" w:name="_GoBack"/>
       <w:bookmarkEnd w:id="0"/>
+      <w:r>
+        <w:t xml:space="preserve">error response 400 </w:t>
+      </w:r>
+      <w:r>
+        <w:t>Bad</w:t>
+      </w:r>
+      <w:r>
+        <w:t xml:space="preserve"> request is returned by </w:t>
+      </w:r>
+      <w:r>
+        <w:t xml:space="preserve">handling the </w:t>
+      </w:r>
+      <w:proofErr w:type="spellStart"/>
+      <w:r>
+        <w:t>IllegalStateException</w:t>
+      </w:r>
+      <w:proofErr w:type="spellEnd"/>
+      <w:r>
+        <w:t xml:space="preserve"> in </w:t>
+      </w:r>
+      <w:r>
+        <w:rPr>
+          <w:b/>
+        </w:rPr>
+        <w:t>UserController.java</w:t>
+      </w:r>
+      <w:r>
+        <w:t xml:space="preserve"> class</w:t>
+      </w:r>
+      <w:r>
+        <w:t>.</w:t>
+      </w:r>
+    </w:p>
+    <w:p>
+      <w:pPr>
+        <w:pStyle w:val="ListParagraph"/>
+      </w:pPr>
     </w:p>
     <w:sectPr>
       <w:pgSz w:w="11906" w:h="16838"/>
-      <w:pgMar w:top="1276" w:right="1558" w:bottom="1440" w:left="1440" w:header="708" w:footer="708" w:gutter="0"/>
+      <w:pgMar w:top="1134" w:right="1558" w:bottom="1440" w:left="1440" w:header="708" w:footer="708" w:gutter="0"/>
       <w:cols w:space="708"/>
       <w:docGrid w:linePitch="360"/>
     </w:sectPr>
